--- a/ТЗ Лавор исправлено.docx
+++ b/ТЗ Лавор исправлено.docx
@@ -2193,7 +2193,33 @@
           <w:sz w:val="28"/>
           <w:szCs w:val="28"/>
         </w:rPr>
-        <w:t xml:space="preserve">Рисунок 2.1 - Модель </w:t>
+        <w:t xml:space="preserve">Рисунок 2.1 </w:t>
+      </w:r>
+      <w:commentRangeStart w:id="1"/>
+      <w:r>
+        <w:rPr>
+          <w:rFonts w:ascii="Times New Roman" w:hAnsi="Times New Roman" w:cs="Times New Roman"/>
+          <w:color w:val="000000"/>
+          <w:sz w:val="28"/>
+          <w:szCs w:val="28"/>
+        </w:rPr>
+        <w:t>-</w:t>
+      </w:r>
+      <w:commentRangeEnd w:id="1"/>
+      <w:r>
+        <w:rPr>
+          <w:rStyle w:val="af5"/>
+        </w:rPr>
+        <w:commentReference w:id="1"/>
+      </w:r>
+      <w:r>
+        <w:rPr>
+          <w:rFonts w:ascii="Times New Roman" w:hAnsi="Times New Roman" w:cs="Times New Roman"/>
+          <w:color w:val="000000"/>
+          <w:sz w:val="28"/>
+          <w:szCs w:val="28"/>
+        </w:rPr>
+        <w:t xml:space="preserve"> Модель </w:t>
       </w:r>
       <w:r>
         <w:rPr>
@@ -2244,7 +2270,7 @@
                     </pic:cNvPicPr>
                   </pic:nvPicPr>
                   <pic:blipFill>
-                    <a:blip r:embed="rId8">
+                    <a:blip r:embed="rId12">
                       <a:extLst>
                         <a:ext uri="{28A0092B-C50C-407E-A947-70E740481C1C}">
                           <a14:useLocalDpi xmlns:a14="http://schemas.microsoft.com/office/drawing/2010/main" val="0"/>
@@ -2307,7 +2333,33 @@
           <w:sz w:val="28"/>
           <w:szCs w:val="28"/>
         </w:rPr>
-        <w:t xml:space="preserve">Рисунок 2.2 - Модель </w:t>
+        <w:t xml:space="preserve">Рисунок 2.2 </w:t>
+      </w:r>
+      <w:commentRangeStart w:id="2"/>
+      <w:r>
+        <w:rPr>
+          <w:rFonts w:ascii="Times New Roman" w:hAnsi="Times New Roman" w:cs="Times New Roman"/>
+          <w:color w:val="000000"/>
+          <w:sz w:val="28"/>
+          <w:szCs w:val="28"/>
+        </w:rPr>
+        <w:t>-</w:t>
+      </w:r>
+      <w:commentRangeEnd w:id="2"/>
+      <w:r>
+        <w:rPr>
+          <w:rStyle w:val="af5"/>
+        </w:rPr>
+        <w:commentReference w:id="2"/>
+      </w:r>
+      <w:r>
+        <w:rPr>
+          <w:rFonts w:ascii="Times New Roman" w:hAnsi="Times New Roman" w:cs="Times New Roman"/>
+          <w:color w:val="000000"/>
+          <w:sz w:val="28"/>
+          <w:szCs w:val="28"/>
+        </w:rPr>
+        <w:t xml:space="preserve"> Модель </w:t>
       </w:r>
       <w:r>
         <w:rPr>
@@ -2616,7 +2668,7 @@
           <w:sz w:val="28"/>
           <w:szCs w:val="28"/>
         </w:rPr>
-        <w:t xml:space="preserve">Высота ножки бокала l1 (75 </w:t>
+        <w:t>Высота ножки бокала l1 (75</w:t>
       </w:r>
       <w:r>
         <w:rPr>
@@ -2634,7 +2686,7 @@
           <w:sz w:val="28"/>
           <w:szCs w:val="28"/>
         </w:rPr>
-        <w:t xml:space="preserve"> 150мм);</w:t>
+        <w:t>150мм);</w:t>
       </w:r>
     </w:p>
     <w:p>
@@ -2660,7 +2712,17 @@
           <w:sz w:val="28"/>
           <w:szCs w:val="28"/>
         </w:rPr>
-        <w:t xml:space="preserve">Высота стенки бокала l2 (0 </w:t>
+        <w:t>Высота стенки бокала l2 (</w:t>
+      </w:r>
+      <w:commentRangeStart w:id="3"/>
+      <w:r>
+        <w:rPr>
+          <w:rFonts w:ascii="Times New Roman" w:hAnsi="Times New Roman" w:cs="Times New Roman"/>
+          <w:color w:val="000000"/>
+          <w:sz w:val="28"/>
+          <w:szCs w:val="28"/>
+        </w:rPr>
+        <w:t xml:space="preserve">0 </w:t>
       </w:r>
       <w:r>
         <w:rPr>
@@ -2678,7 +2740,23 @@
           <w:sz w:val="28"/>
           <w:szCs w:val="28"/>
         </w:rPr>
-        <w:t xml:space="preserve"> 100мм);</w:t>
+        <w:t xml:space="preserve"> 10</w:t>
+      </w:r>
+      <w:commentRangeEnd w:id="3"/>
+      <w:r>
+        <w:rPr>
+          <w:rStyle w:val="af5"/>
+        </w:rPr>
+        <w:commentReference w:id="3"/>
+      </w:r>
+      <w:r>
+        <w:rPr>
+          <w:rFonts w:ascii="Times New Roman" w:hAnsi="Times New Roman" w:cs="Times New Roman"/>
+          <w:color w:val="000000"/>
+          <w:sz w:val="28"/>
+          <w:szCs w:val="28"/>
+        </w:rPr>
+        <w:t>0мм);</w:t>
       </w:r>
     </w:p>
     <w:p>
@@ -2784,6 +2862,152 @@
         </w:rPr>
         <w:t>Угол наклона стенки бокала a1 (</w:t>
       </w:r>
+      <w:r>
+        <w:rPr>
+          <w:rFonts w:ascii="Times New Roman" w:hAnsi="Times New Roman" w:cs="Times New Roman"/>
+          <w:color w:val="000000"/>
+          <w:sz w:val="28"/>
+          <w:szCs w:val="28"/>
+        </w:rPr>
+        <w:t>0</w:t>
+      </w:r>
+      <w:r>
+        <w:rPr>
+          <w:rFonts w:ascii="Times New Roman" w:hAnsi="Times New Roman" w:cs="Times New Roman"/>
+          <w:color w:val="000000"/>
+          <w:sz w:val="28"/>
+          <w:szCs w:val="28"/>
+        </w:rPr>
+        <w:t>°</w:t>
+      </w:r>
+      <w:r>
+        <w:rPr>
+          <w:rFonts w:ascii="Times New Roman" w:hAnsi="Times New Roman" w:cs="Times New Roman"/>
+          <w:color w:val="000000"/>
+          <w:sz w:val="28"/>
+          <w:szCs w:val="28"/>
+        </w:rPr>
+        <w:t xml:space="preserve"> </w:t>
+      </w:r>
+      <w:r>
+        <w:rPr>
+          <w:rFonts w:ascii="Times New Roman" w:hAnsi="Times New Roman" w:cs="Times New Roman"/>
+          <w:color w:val="000000"/>
+          <w:sz w:val="28"/>
+          <w:szCs w:val="28"/>
+        </w:rPr>
+        <w:t>-</w:t>
+      </w:r>
+      <w:r>
+        <w:rPr>
+          <w:rFonts w:ascii="Times New Roman" w:hAnsi="Times New Roman" w:cs="Times New Roman"/>
+          <w:color w:val="000000"/>
+          <w:sz w:val="28"/>
+          <w:szCs w:val="28"/>
+        </w:rPr>
+        <w:t xml:space="preserve"> 45</w:t>
+      </w:r>
+      <w:r>
+        <w:rPr>
+          <w:rFonts w:ascii="Times New Roman" w:hAnsi="Times New Roman" w:cs="Times New Roman"/>
+          <w:color w:val="000000"/>
+          <w:sz w:val="28"/>
+          <w:szCs w:val="28"/>
+        </w:rPr>
+        <w:t>°</w:t>
+      </w:r>
+      <w:r>
+        <w:rPr>
+          <w:rFonts w:ascii="Times New Roman" w:hAnsi="Times New Roman" w:cs="Times New Roman"/>
+          <w:color w:val="000000"/>
+          <w:sz w:val="28"/>
+          <w:szCs w:val="28"/>
+        </w:rPr>
+        <w:t xml:space="preserve"> </w:t>
+      </w:r>
+      <w:r>
+        <w:rPr>
+          <w:rFonts w:ascii="Times New Roman" w:hAnsi="Times New Roman" w:cs="Times New Roman"/>
+          <w:color w:val="000000"/>
+          <w:sz w:val="28"/>
+          <w:szCs w:val="28"/>
+        </w:rPr>
+        <w:t>и</w:t>
+      </w:r>
+      <w:r>
+        <w:rPr>
+          <w:rFonts w:ascii="Times New Roman" w:hAnsi="Times New Roman" w:cs="Times New Roman"/>
+          <w:color w:val="000000"/>
+          <w:sz w:val="28"/>
+          <w:szCs w:val="28"/>
+        </w:rPr>
+        <w:t xml:space="preserve"> </w:t>
+      </w:r>
+      <w:r>
+        <w:rPr>
+          <w:rFonts w:ascii="Times New Roman" w:hAnsi="Times New Roman" w:cs="Times New Roman"/>
+          <w:color w:val="000000"/>
+          <w:sz w:val="28"/>
+          <w:szCs w:val="28"/>
+        </w:rPr>
+        <w:t>должн</w:t>
+      </w:r>
+      <w:r>
+        <w:rPr>
+          <w:rFonts w:ascii="Times New Roman" w:hAnsi="Times New Roman" w:cs="Times New Roman"/>
+          <w:color w:val="000000"/>
+          <w:sz w:val="28"/>
+          <w:szCs w:val="28"/>
+        </w:rPr>
+        <w:t>ы</w:t>
+      </w:r>
+      <w:r>
+        <w:rPr>
+          <w:rFonts w:ascii="Times New Roman" w:hAnsi="Times New Roman" w:cs="Times New Roman"/>
+          <w:color w:val="000000"/>
+          <w:sz w:val="28"/>
+          <w:szCs w:val="28"/>
+        </w:rPr>
+        <w:t xml:space="preserve"> выполняться услови</w:t>
+      </w:r>
+      <w:r>
+        <w:rPr>
+          <w:rFonts w:ascii="Times New Roman" w:hAnsi="Times New Roman" w:cs="Times New Roman"/>
+          <w:color w:val="000000"/>
+          <w:sz w:val="28"/>
+          <w:szCs w:val="28"/>
+        </w:rPr>
+        <w:t>я</w:t>
+      </w:r>
+      <w:r>
+        <w:rPr>
+          <w:rFonts w:ascii="Times New Roman" w:hAnsi="Times New Roman" w:cs="Times New Roman"/>
+          <w:color w:val="000000"/>
+          <w:sz w:val="28"/>
+          <w:szCs w:val="28"/>
+        </w:rPr>
+        <w:t xml:space="preserve">: </w:t>
+      </w:r>
+      <w:proofErr w:type="spellStart"/>
+      <w:r>
+        <w:rPr>
+          <w:rFonts w:ascii="Times New Roman" w:hAnsi="Times New Roman" w:cs="Times New Roman"/>
+          <w:color w:val="000000"/>
+          <w:sz w:val="28"/>
+          <w:szCs w:val="28"/>
+        </w:rPr>
+        <w:t>sin</w:t>
+      </w:r>
+      <w:proofErr w:type="spellEnd"/>
+      <w:r>
+        <w:rPr>
+          <w:rFonts w:ascii="Times New Roman" w:hAnsi="Times New Roman" w:cs="Times New Roman"/>
+          <w:color w:val="000000"/>
+          <w:sz w:val="28"/>
+          <w:szCs w:val="28"/>
+        </w:rPr>
+        <w:t>(a</w:t>
+      </w:r>
       <w:proofErr w:type="gramStart"/>
       <w:r>
         <w:rPr>
@@ -2792,52 +3016,7 @@
           <w:sz w:val="28"/>
           <w:szCs w:val="28"/>
         </w:rPr>
-        <w:t>0</w:t>
-      </w:r>
-      <w:r>
-        <w:rPr>
-          <w:rFonts w:ascii="Times New Roman" w:hAnsi="Times New Roman" w:cs="Times New Roman"/>
-          <w:color w:val="000000"/>
-          <w:sz w:val="28"/>
-          <w:szCs w:val="28"/>
-        </w:rPr>
-        <w:t>°</w:t>
-      </w:r>
-      <w:r>
-        <w:rPr>
-          <w:rFonts w:ascii="Times New Roman" w:hAnsi="Times New Roman" w:cs="Times New Roman"/>
-          <w:color w:val="000000"/>
-          <w:sz w:val="28"/>
-          <w:szCs w:val="28"/>
-        </w:rPr>
-        <w:t xml:space="preserve"> </w:t>
-      </w:r>
-      <w:r>
-        <w:rPr>
-          <w:rFonts w:ascii="Times New Roman" w:hAnsi="Times New Roman" w:cs="Times New Roman"/>
-          <w:color w:val="000000"/>
-          <w:sz w:val="28"/>
-          <w:szCs w:val="28"/>
-        </w:rPr>
-        <w:t>-</w:t>
-      </w:r>
-      <w:r>
-        <w:rPr>
-          <w:rFonts w:ascii="Times New Roman" w:hAnsi="Times New Roman" w:cs="Times New Roman"/>
-          <w:color w:val="000000"/>
-          <w:sz w:val="28"/>
-          <w:szCs w:val="28"/>
-        </w:rPr>
-        <w:t xml:space="preserve"> 45</w:t>
-      </w:r>
-      <w:r>
-        <w:rPr>
-          <w:rFonts w:ascii="Times New Roman" w:hAnsi="Times New Roman" w:cs="Times New Roman"/>
-          <w:color w:val="000000"/>
-          <w:sz w:val="28"/>
-          <w:szCs w:val="28"/>
-        </w:rPr>
-        <w:t>°</w:t>
+        <w:t>1)*</w:t>
       </w:r>
       <w:proofErr w:type="gramEnd"/>
       <w:r>
@@ -2847,90 +3026,7 @@
           <w:sz w:val="28"/>
           <w:szCs w:val="28"/>
         </w:rPr>
-        <w:t xml:space="preserve"> </w:t>
-      </w:r>
-      <w:r>
-        <w:rPr>
-          <w:rFonts w:ascii="Times New Roman" w:hAnsi="Times New Roman" w:cs="Times New Roman"/>
-          <w:color w:val="000000"/>
-          <w:sz w:val="28"/>
-          <w:szCs w:val="28"/>
-        </w:rPr>
-        <w:t>и</w:t>
-      </w:r>
-      <w:r>
-        <w:rPr>
-          <w:rFonts w:ascii="Times New Roman" w:hAnsi="Times New Roman" w:cs="Times New Roman"/>
-          <w:color w:val="000000"/>
-          <w:sz w:val="28"/>
-          <w:szCs w:val="28"/>
-        </w:rPr>
-        <w:t xml:space="preserve"> </w:t>
-      </w:r>
-      <w:r>
-        <w:rPr>
-          <w:rFonts w:ascii="Times New Roman" w:hAnsi="Times New Roman" w:cs="Times New Roman"/>
-          <w:color w:val="000000"/>
-          <w:sz w:val="28"/>
-          <w:szCs w:val="28"/>
-        </w:rPr>
-        <w:t>должн</w:t>
-      </w:r>
-      <w:r>
-        <w:rPr>
-          <w:rFonts w:ascii="Times New Roman" w:hAnsi="Times New Roman" w:cs="Times New Roman"/>
-          <w:color w:val="000000"/>
-          <w:sz w:val="28"/>
-          <w:szCs w:val="28"/>
-        </w:rPr>
-        <w:t>ы</w:t>
-      </w:r>
-      <w:r>
-        <w:rPr>
-          <w:rFonts w:ascii="Times New Roman" w:hAnsi="Times New Roman" w:cs="Times New Roman"/>
-          <w:color w:val="000000"/>
-          <w:sz w:val="28"/>
-          <w:szCs w:val="28"/>
-        </w:rPr>
-        <w:t xml:space="preserve"> выполняться услови</w:t>
-      </w:r>
-      <w:r>
-        <w:rPr>
-          <w:rFonts w:ascii="Times New Roman" w:hAnsi="Times New Roman" w:cs="Times New Roman"/>
-          <w:color w:val="000000"/>
-          <w:sz w:val="28"/>
-          <w:szCs w:val="28"/>
-        </w:rPr>
-        <w:t>я</w:t>
-      </w:r>
-      <w:r>
-        <w:rPr>
-          <w:rFonts w:ascii="Times New Roman" w:hAnsi="Times New Roman" w:cs="Times New Roman"/>
-          <w:color w:val="000000"/>
-          <w:sz w:val="28"/>
-          <w:szCs w:val="28"/>
-        </w:rPr>
-        <w:t xml:space="preserve">: </w:t>
-      </w:r>
-      <w:proofErr w:type="spellStart"/>
-      <w:r>
-        <w:rPr>
-          <w:rFonts w:ascii="Times New Roman" w:hAnsi="Times New Roman" w:cs="Times New Roman"/>
-          <w:color w:val="000000"/>
-          <w:sz w:val="28"/>
-          <w:szCs w:val="28"/>
-        </w:rPr>
-        <w:t>sin</w:t>
-      </w:r>
-      <w:proofErr w:type="spellEnd"/>
-      <w:r>
-        <w:rPr>
-          <w:rFonts w:ascii="Times New Roman" w:hAnsi="Times New Roman" w:cs="Times New Roman"/>
-          <w:color w:val="000000"/>
-          <w:sz w:val="28"/>
-          <w:szCs w:val="28"/>
-        </w:rPr>
-        <w:t>(a1)*l1 &lt;= (r2)/2</w:t>
+        <w:t>l1 &lt;= (r2)/2</w:t>
       </w:r>
       <w:r>
         <w:rPr>
@@ -3778,7 +3874,33 @@
           <w:sz w:val="28"/>
           <w:szCs w:val="28"/>
         </w:rPr>
-        <w:t xml:space="preserve">Бокал - изделие, предназначенное для употребления напитков. Конструкция бокала обычно состоит из следующих основных элементов: основание, ножка, чаша. Поскольку форма бокала является симметричной и регулярной, достаточно спроектировать его продольное сечение, а затем воспроизвести по окружности. В рамках задачи должен быть спроектирован и реализован механизм параметрического задания геометрии бокала с проверкой корректности вводимых значений, а также разработана система </w:t>
+        <w:t xml:space="preserve">Бокал </w:t>
+      </w:r>
+      <w:commentRangeStart w:id="4"/>
+      <w:r>
+        <w:rPr>
+          <w:rFonts w:ascii="Times New Roman" w:hAnsi="Times New Roman" w:cs="Times New Roman"/>
+          <w:color w:val="000000"/>
+          <w:sz w:val="28"/>
+          <w:szCs w:val="28"/>
+        </w:rPr>
+        <w:t>-</w:t>
+      </w:r>
+      <w:commentRangeEnd w:id="4"/>
+      <w:r>
+        <w:rPr>
+          <w:rStyle w:val="af5"/>
+        </w:rPr>
+        <w:commentReference w:id="4"/>
+      </w:r>
+      <w:r>
+        <w:rPr>
+          <w:rFonts w:ascii="Times New Roman" w:hAnsi="Times New Roman" w:cs="Times New Roman"/>
+          <w:color w:val="000000"/>
+          <w:sz w:val="28"/>
+          <w:szCs w:val="28"/>
+        </w:rPr>
+        <w:t xml:space="preserve"> изделие, предназначенное для употребления напитков. Конструкция бокала обычно состоит из следующих основных элементов: основание, ножка, чаша. Поскольку форма бокала является симметричной и регулярной, достаточно спроектировать его продольное сечение, а затем воспроизвести по окружности. В рамках задачи должен быть спроектирован и реализован механизм параметрического задания геометрии бокала с проверкой корректности вводимых значений, а также разработана система </w:t>
       </w:r>
       <w:r>
         <w:rPr>
@@ -5166,7 +5288,7 @@
                 <w:sz w:val="24"/>
                 <w:szCs w:val="24"/>
               </w:rPr>
-              <w:t xml:space="preserve">Не позднее </w:t>
+              <w:t>Не позднее 30-</w:t>
             </w:r>
             <w:proofErr w:type="gramStart"/>
             <w:r>
@@ -5175,7 +5297,7 @@
                 <w:sz w:val="24"/>
                 <w:szCs w:val="24"/>
               </w:rPr>
-              <w:t>30-ого</w:t>
+              <w:t>ого  сентября</w:t>
             </w:r>
             <w:proofErr w:type="gramEnd"/>
             <w:r>
@@ -5184,7 +5306,7 @@
                 <w:sz w:val="24"/>
                 <w:szCs w:val="24"/>
               </w:rPr>
-              <w:t xml:space="preserve">  сентября 2025 года</w:t>
+              <w:t xml:space="preserve"> 2025 года</w:t>
             </w:r>
           </w:p>
         </w:tc>
@@ -5369,7 +5491,7 @@
                 <w:sz w:val="24"/>
                 <w:szCs w:val="24"/>
               </w:rPr>
-              <w:t xml:space="preserve">Не позднее </w:t>
+              <w:t>Не позднее 15-</w:t>
             </w:r>
             <w:proofErr w:type="gramStart"/>
             <w:r>
@@ -5378,7 +5500,7 @@
                 <w:sz w:val="24"/>
                 <w:szCs w:val="24"/>
               </w:rPr>
-              <w:t>15-ого</w:t>
+              <w:t>ого  октября</w:t>
             </w:r>
             <w:proofErr w:type="gramEnd"/>
             <w:r>
@@ -5387,7 +5509,7 @@
                 <w:sz w:val="24"/>
                 <w:szCs w:val="24"/>
               </w:rPr>
-              <w:t xml:space="preserve">  октября 2025 года</w:t>
+              <w:t xml:space="preserve"> 2025 года</w:t>
             </w:r>
           </w:p>
         </w:tc>
@@ -5579,7 +5701,7 @@
                 <w:sz w:val="24"/>
                 <w:szCs w:val="24"/>
               </w:rPr>
-              <w:t xml:space="preserve">Не позднее </w:t>
+              <w:t>Не позднее 15-</w:t>
             </w:r>
             <w:proofErr w:type="gramStart"/>
             <w:r>
@@ -5588,7 +5710,7 @@
                 <w:sz w:val="24"/>
                 <w:szCs w:val="24"/>
               </w:rPr>
-              <w:t>15-ого</w:t>
+              <w:t>ого  ноября</w:t>
             </w:r>
             <w:proofErr w:type="gramEnd"/>
             <w:r>
@@ -5597,7 +5719,7 @@
                 <w:sz w:val="24"/>
                 <w:szCs w:val="24"/>
               </w:rPr>
-              <w:t xml:space="preserve">  ноября 2025 года</w:t>
+              <w:t xml:space="preserve"> 2025 года</w:t>
             </w:r>
           </w:p>
         </w:tc>
@@ -6111,7 +6233,7 @@
                 <w:sz w:val="24"/>
                 <w:szCs w:val="24"/>
               </w:rPr>
-              <w:t xml:space="preserve">Не позднее </w:t>
+              <w:t>Не позднее 29-</w:t>
             </w:r>
             <w:proofErr w:type="gramStart"/>
             <w:r>
@@ -6120,7 +6242,7 @@
                 <w:sz w:val="24"/>
                 <w:szCs w:val="24"/>
               </w:rPr>
-              <w:t>29-ого</w:t>
+              <w:t>ого  декабря</w:t>
             </w:r>
             <w:proofErr w:type="gramEnd"/>
             <w:r>
@@ -6129,7 +6251,7 @@
                 <w:sz w:val="24"/>
                 <w:szCs w:val="24"/>
               </w:rPr>
-              <w:t xml:space="preserve">  декабря 2025 года</w:t>
+              <w:t xml:space="preserve"> 2025 года</w:t>
             </w:r>
           </w:p>
         </w:tc>
@@ -6831,7 +6953,6 @@
           <w:szCs w:val="28"/>
         </w:rPr>
       </w:pPr>
-      <w:commentRangeStart w:id="1"/>
       <w:r>
         <w:rPr>
           <w:rFonts w:ascii="Times New Roman" w:hAnsi="Times New Roman" w:cs="Times New Roman"/>
@@ -6840,13 +6961,6 @@
           <w:szCs w:val="28"/>
         </w:rPr>
         <w:t>Для разработки плагина "бокал" для САПР КОМПАС-3D нужны следующие документы:</w:t>
-      </w:r>
-      <w:commentRangeEnd w:id="1"/>
-      <w:r>
-        <w:rPr>
-          <w:rStyle w:val="af5"/>
-        </w:rPr>
-        <w:commentReference w:id="1"/>
       </w:r>
     </w:p>
     <w:p>
@@ -6975,7 +7089,6 @@
           <w:szCs w:val="28"/>
         </w:rPr>
       </w:pPr>
-      <w:commentRangeStart w:id="2"/>
       <w:r>
         <w:rPr>
           <w:rFonts w:ascii="Times New Roman" w:hAnsi="Times New Roman" w:cs="Times New Roman"/>
@@ -6984,13 +7097,6 @@
           <w:szCs w:val="28"/>
         </w:rPr>
         <w:t>По окончании соответствующих этапов работ должен быть предоставлен следующий перечень документов:</w:t>
-      </w:r>
-      <w:commentRangeEnd w:id="2"/>
-      <w:r>
-        <w:rPr>
-          <w:rStyle w:val="af5"/>
-        </w:rPr>
-        <w:commentReference w:id="2"/>
       </w:r>
     </w:p>
     <w:p>
@@ -7279,7 +7385,6 @@
           <w:szCs w:val="28"/>
         </w:rPr>
       </w:pPr>
-      <w:commentRangeStart w:id="3"/>
       <w:r>
         <w:rPr>
           <w:rFonts w:ascii="Times New Roman" w:hAnsi="Times New Roman" w:cs="Times New Roman"/>
@@ -7289,13 +7394,6 @@
         </w:rPr>
         <w:t>Испытания должны быть организованы и проведены в соответствии с [2-3]. Должны быть проведены следующие виды испытаний:</w:t>
       </w:r>
-      <w:commentRangeEnd w:id="3"/>
-      <w:r>
-        <w:rPr>
-          <w:rStyle w:val="af5"/>
-        </w:rPr>
-        <w:commentReference w:id="3"/>
-      </w:r>
     </w:p>
     <w:p>
       <w:pPr>
@@ -7438,7 +7536,6 @@
           <w:szCs w:val="28"/>
         </w:rPr>
       </w:pPr>
-      <w:commentRangeStart w:id="4"/>
       <w:r>
         <w:rPr>
           <w:rFonts w:ascii="Times New Roman" w:hAnsi="Times New Roman" w:cs="Times New Roman"/>
@@ -7466,13 +7563,6 @@
         </w:rPr>
         <w:t>следующие пункты:</w:t>
       </w:r>
-      <w:commentRangeEnd w:id="4"/>
-      <w:r>
-        <w:rPr>
-          <w:rStyle w:val="af5"/>
-        </w:rPr>
-        <w:commentReference w:id="4"/>
-      </w:r>
     </w:p>
     <w:p>
       <w:pPr>
@@ -7623,7 +7713,6 @@
           <w:szCs w:val="28"/>
         </w:rPr>
       </w:pPr>
-      <w:commentRangeStart w:id="5"/>
       <w:r>
         <w:rPr>
           <w:rFonts w:ascii="Times New Roman" w:hAnsi="Times New Roman" w:cs="Times New Roman"/>
@@ -7632,13 +7721,6 @@
           <w:szCs w:val="28"/>
         </w:rPr>
         <w:t>В этап опытной эксплуатации входит ручное тестирование. В этап приемочного испытания входит ручное тестирование.</w:t>
-      </w:r>
-      <w:commentRangeEnd w:id="5"/>
-      <w:r>
-        <w:rPr>
-          <w:rStyle w:val="af5"/>
-        </w:rPr>
-        <w:commentReference w:id="5"/>
       </w:r>
     </w:p>
     <w:p>
@@ -8152,7 +8234,6 @@
           <w:szCs w:val="28"/>
         </w:rPr>
       </w:pPr>
-      <w:commentRangeStart w:id="6"/>
       <w:r>
         <w:rPr>
           <w:rFonts w:ascii="Times New Roman" w:hAnsi="Times New Roman" w:cs="Times New Roman"/>
@@ -8163,15 +8244,6 @@
           <w:szCs w:val="28"/>
         </w:rPr>
         <w:t>7.3 Требования по использованию ЕСКД и ЕСПД при разработке документов</w:t>
-      </w:r>
-      <w:commentRangeEnd w:id="6"/>
-      <w:r>
-        <w:rPr>
-          <w:rStyle w:val="af5"/>
-          <w:b/>
-          <w:bCs/>
-        </w:rPr>
-        <w:commentReference w:id="6"/>
       </w:r>
     </w:p>
     <w:p>
@@ -8226,7 +8298,6 @@
           <w:szCs w:val="28"/>
         </w:rPr>
       </w:pPr>
-      <w:commentRangeStart w:id="7"/>
       <w:r>
         <w:rPr>
           <w:rFonts w:ascii="Times New Roman" w:hAnsi="Times New Roman" w:cs="Times New Roman"/>
@@ -8536,13 +8607,6 @@
           <w:szCs w:val="28"/>
         </w:rPr>
         <w:t>еренос слов из прописных букв – отменить.</w:t>
-      </w:r>
-      <w:commentRangeEnd w:id="7"/>
-      <w:r>
-        <w:rPr>
-          <w:rStyle w:val="af5"/>
-        </w:rPr>
-        <w:commentReference w:id="7"/>
       </w:r>
     </w:p>
     <w:p>
@@ -8984,7 +9048,7 @@
 
 <file path=word/comments.xml><?xml version="1.0" encoding="utf-8"?>
 <w:comments xmlns:wpc="http://schemas.microsoft.com/office/word/2010/wordprocessingCanvas" xmlns:cx="http://schemas.microsoft.com/office/drawing/2014/chartex" xmlns:cx1="http://schemas.microsoft.com/office/drawing/2015/9/8/chartex" xmlns:cx2="http://schemas.microsoft.com/office/drawing/2015/10/21/chartex" xmlns:cx3="http://schemas.microsoft.com/office/drawing/2016/5/9/chartex" xmlns:cx4="http://schemas.microsoft.com/office/drawing/2016/5/10/chartex" xmlns:cx5="http://schemas.microsoft.com/office/drawing/2016/5/11/chartex" xmlns:cx6="http://schemas.microsoft.com/office/drawing/2016/5/12/chartex" xmlns:cx7="http://schemas.microsoft.com/office/drawing/2016/5/13/chartex" xmlns:cx8="http://schemas.microsoft.com/office/drawing/2016/5/14/chartex" xmlns:mc="http://schemas.openxmlformats.org/markup-compatibility/2006" xmlns:aink="http://schemas.microsoft.com/office/drawing/2016/ink" xmlns:am3d="http://schemas.microsoft.com/office/drawing/2017/model3d" xmlns:o="urn:schemas-microsoft-com:office:office" xmlns:oel="http://schemas.microsoft.com/office/2019/extlst" xmlns:r="http://schemas.openxmlformats.org/officeDocument/2006/relationships" xmlns:m="http://schemas.openxmlformats.org/officeDocument/2006/math" xmlns:v="urn:schemas-microsoft-com:vml" xmlns:wp14="http://schemas.microsoft.com/office/word/2010/wordprocessingDrawing" xmlns:wp="http://schemas.openxmlformats.org/drawingml/2006/wordprocessingDrawing" xmlns:w10="urn:schemas-microsoft-com:office:word" xmlns:w="http://schemas.openxmlformats.org/wordprocessingml/2006/main" xmlns:w14="http://schemas.microsoft.com/office/word/2010/wordml" xmlns:w15="http://schemas.microsoft.com/office/word/2012/wordml" xmlns:w16cex="http://schemas.microsoft.com/office/word/2018/wordml/cex" xmlns:w16cid="http://schemas.microsoft.com/office/word/2016/wordml/cid" xmlns:w16="http://schemas.microsoft.com/office/word/2018/wordml" xmlns:w16du="http://schemas.microsoft.com/office/word/2023/wordml/word16du" xmlns:w16sdtdh="http://schemas.microsoft.com/office/word/2020/wordml/sdtdatahash" xmlns:w16sdtfl="http://schemas.microsoft.com/office/word/2024/wordml/sdtformatlock" xmlns:w16se="http://schemas.microsoft.com/office/word/2015/wordml/symex" xmlns:wpg="http://schemas.microsoft.com/office/word/2010/wordprocessingGroup" xmlns:wpi="http://schemas.microsoft.com/office/word/2010/wordprocessingInk" xmlns:wne="http://schemas.microsoft.com/office/word/2006/wordml" xmlns:wps="http://schemas.microsoft.com/office/word/2010/wordprocessingShape" mc:Ignorable="w14 w15 w16se w16cid w16 w16cex w16sdtdh w16sdtfl w16du wp14">
-  <w:comment w:id="1" w:author="Kalentyev Alexey" w:date="2025-10-07T13:55:00Z" w:initials="KA">
+  <w:comment w:id="1" w:author="Kalentyev Alexey" w:date="2025-10-07T15:01:00Z" w:initials="KA">
     <w:p>
       <w:pPr>
         <w:pStyle w:val="af6"/>
@@ -8997,11 +9061,11 @@
         <w:annotationRef/>
       </w:r>
       <w:r>
-        <w:t>ОС ТУСУР</w:t>
+        <w:t>!</w:t>
       </w:r>
     </w:p>
   </w:comment>
-  <w:comment w:id="2" w:author="Kalentyev Alexey" w:date="2025-10-07T13:55:00Z" w:initials="KA">
+  <w:comment w:id="2" w:author="Kalentyev Alexey" w:date="2025-10-07T15:00:00Z" w:initials="KA">
     <w:p>
       <w:pPr>
         <w:pStyle w:val="af6"/>
@@ -9014,11 +9078,11 @@
         <w:annotationRef/>
       </w:r>
       <w:r>
-        <w:t>ОС ТУСУР</w:t>
+        <w:t>!</w:t>
       </w:r>
     </w:p>
   </w:comment>
-  <w:comment w:id="3" w:author="Kalentyev Alexey" w:date="2025-10-07T13:56:00Z" w:initials="KA">
+  <w:comment w:id="3" w:author="Kalentyev Alexey" w:date="2025-10-07T15:00:00Z" w:initials="KA">
     <w:p>
       <w:pPr>
         <w:pStyle w:val="af6"/>
@@ -9031,11 +9095,11 @@
         <w:annotationRef/>
       </w:r>
       <w:r>
-        <w:t>ОС ТУСУР</w:t>
+        <w:t>!</w:t>
       </w:r>
     </w:p>
   </w:comment>
-  <w:comment w:id="4" w:author="Kalentyev Alexey" w:date="2025-10-07T13:54:00Z" w:initials="KA">
+  <w:comment w:id="4" w:author="Kalentyev Alexey" w:date="2025-10-07T15:00:00Z" w:initials="KA">
     <w:p>
       <w:pPr>
         <w:pStyle w:val="af6"/>
@@ -9048,58 +9112,7 @@
         <w:annotationRef/>
       </w:r>
       <w:r>
-        <w:t>Форматирование</w:t>
-      </w:r>
-    </w:p>
-  </w:comment>
-  <w:comment w:id="5" w:author="Kalentyev Alexey" w:date="2025-10-07T13:55:00Z" w:initials="KA">
-    <w:p>
-      <w:pPr>
-        <w:pStyle w:val="af6"/>
-        <w:ind w:left="0"/>
-      </w:pPr>
-      <w:r>
-        <w:rPr>
-          <w:rStyle w:val="af5"/>
-        </w:rPr>
-        <w:annotationRef/>
-      </w:r>
-      <w:r>
-        <w:t>Оформление</w:t>
-      </w:r>
-    </w:p>
-  </w:comment>
-  <w:comment w:id="6" w:author="Kalentyev Alexey" w:date="2025-10-07T13:56:00Z" w:initials="KA">
-    <w:p>
-      <w:pPr>
-        <w:pStyle w:val="af6"/>
-        <w:ind w:left="0"/>
-      </w:pPr>
-      <w:r>
-        <w:rPr>
-          <w:rStyle w:val="af5"/>
-        </w:rPr>
-        <w:annotationRef/>
-      </w:r>
-      <w:r>
-        <w:t>ОС ТУСУР</w:t>
-      </w:r>
-    </w:p>
-  </w:comment>
-  <w:comment w:id="7" w:author="Kalentyev Alexey" w:date="2025-10-07T13:54:00Z" w:initials="KA">
-    <w:p>
-      <w:pPr>
-        <w:pStyle w:val="af6"/>
-        <w:ind w:left="0"/>
-      </w:pPr>
-      <w:r>
-        <w:rPr>
-          <w:rStyle w:val="af5"/>
-        </w:rPr>
-        <w:annotationRef/>
-      </w:r>
-      <w:r>
-        <w:t>ОС ТУСУР.</w:t>
+        <w:t>!</w:t>
       </w:r>
     </w:p>
   </w:comment>
@@ -9108,37 +9121,28 @@
 
 <file path=word/commentsExtended.xml><?xml version="1.0" encoding="utf-8"?>
 <w15:commentsEx xmlns:wpc="http://schemas.microsoft.com/office/word/2010/wordprocessingCanvas" xmlns:cx="http://schemas.microsoft.com/office/drawing/2014/chartex" xmlns:cx1="http://schemas.microsoft.com/office/drawing/2015/9/8/chartex" xmlns:cx2="http://schemas.microsoft.com/office/drawing/2015/10/21/chartex" xmlns:cx3="http://schemas.microsoft.com/office/drawing/2016/5/9/chartex" xmlns:cx4="http://schemas.microsoft.com/office/drawing/2016/5/10/chartex" xmlns:cx5="http://schemas.microsoft.com/office/drawing/2016/5/11/chartex" xmlns:cx6="http://schemas.microsoft.com/office/drawing/2016/5/12/chartex" xmlns:cx7="http://schemas.microsoft.com/office/drawing/2016/5/13/chartex" xmlns:cx8="http://schemas.microsoft.com/office/drawing/2016/5/14/chartex" xmlns:mc="http://schemas.openxmlformats.org/markup-compatibility/2006" xmlns:aink="http://schemas.microsoft.com/office/drawing/2016/ink" xmlns:am3d="http://schemas.microsoft.com/office/drawing/2017/model3d" xmlns:o="urn:schemas-microsoft-com:office:office" xmlns:oel="http://schemas.microsoft.com/office/2019/extlst" xmlns:r="http://schemas.openxmlformats.org/officeDocument/2006/relationships" xmlns:m="http://schemas.openxmlformats.org/officeDocument/2006/math" xmlns:v="urn:schemas-microsoft-com:vml" xmlns:wp14="http://schemas.microsoft.com/office/word/2010/wordprocessingDrawing" xmlns:wp="http://schemas.openxmlformats.org/drawingml/2006/wordprocessingDrawing" xmlns:w10="urn:schemas-microsoft-com:office:word" xmlns:w="http://schemas.openxmlformats.org/wordprocessingml/2006/main" xmlns:w14="http://schemas.microsoft.com/office/word/2010/wordml" xmlns:w15="http://schemas.microsoft.com/office/word/2012/wordml" xmlns:w16cex="http://schemas.microsoft.com/office/word/2018/wordml/cex" xmlns:w16cid="http://schemas.microsoft.com/office/word/2016/wordml/cid" xmlns:w16="http://schemas.microsoft.com/office/word/2018/wordml" xmlns:w16du="http://schemas.microsoft.com/office/word/2023/wordml/word16du" xmlns:w16sdtdh="http://schemas.microsoft.com/office/word/2020/wordml/sdtdatahash" xmlns:w16sdtfl="http://schemas.microsoft.com/office/word/2024/wordml/sdtformatlock" xmlns:w16se="http://schemas.microsoft.com/office/word/2015/wordml/symex" xmlns:wpg="http://schemas.microsoft.com/office/word/2010/wordprocessingGroup" xmlns:wpi="http://schemas.microsoft.com/office/word/2010/wordprocessingInk" xmlns:wne="http://schemas.microsoft.com/office/word/2006/wordml" xmlns:wps="http://schemas.microsoft.com/office/word/2010/wordprocessingShape" mc:Ignorable="w14 w15 w16se w16cid w16 w16cex w16sdtdh w16sdtfl w16du wp14">
-  <w15:commentEx w15:paraId="586F0C60" w15:done="0"/>
-  <w15:commentEx w15:paraId="581DCCF0" w15:done="0"/>
-  <w15:commentEx w15:paraId="6F76C707" w15:done="0"/>
-  <w15:commentEx w15:paraId="306EC0FB" w15:done="0"/>
-  <w15:commentEx w15:paraId="1B7A606A" w15:done="0"/>
-  <w15:commentEx w15:paraId="726BB186" w15:done="0"/>
-  <w15:commentEx w15:paraId="7BE9B6B3" w15:done="0"/>
+  <w15:commentEx w15:paraId="395A357C" w15:done="0"/>
+  <w15:commentEx w15:paraId="31C45CD1" w15:done="0"/>
+  <w15:commentEx w15:paraId="6AE0ACB5" w15:done="0"/>
+  <w15:commentEx w15:paraId="4D1B5E75" w15:done="0"/>
 </w15:commentsEx>
 </file>
 
 <file path=word/commentsExtensible.xml><?xml version="1.0" encoding="utf-8"?>
 <w16cex:commentsExtensible xmlns:wpc="http://schemas.microsoft.com/office/word/2010/wordprocessingCanvas" xmlns:cx="http://schemas.microsoft.com/office/drawing/2014/chartex" xmlns:cx1="http://schemas.microsoft.com/office/drawing/2015/9/8/chartex" xmlns:cx2="http://schemas.microsoft.com/office/drawing/2015/10/21/chartex" xmlns:cx3="http://schemas.microsoft.com/office/drawing/2016/5/9/chartex" xmlns:cx4="http://schemas.microsoft.com/office/drawing/2016/5/10/chartex" xmlns:cx5="http://schemas.microsoft.com/office/drawing/2016/5/11/chartex" xmlns:cx6="http://schemas.microsoft.com/office/drawing/2016/5/12/chartex" xmlns:cx7="http://schemas.microsoft.com/office/drawing/2016/5/13/chartex" xmlns:cx8="http://schemas.microsoft.com/office/drawing/2016/5/14/chartex" xmlns:cr="http://schemas.microsoft.com/office/comments/2020/reactions" xmlns:mc="http://schemas.openxmlformats.org/markup-compatibility/2006" xmlns:aink="http://schemas.microsoft.com/office/drawing/2016/ink" xmlns:am3d="http://schemas.microsoft.com/office/drawing/2017/model3d" xmlns:o="urn:schemas-microsoft-com:office:office" xmlns:oel="http://schemas.microsoft.com/office/2019/extlst" xmlns:r="http://schemas.openxmlformats.org/officeDocument/2006/relationships" xmlns:m="http://schemas.openxmlformats.org/officeDocument/2006/math" xmlns:v="urn:schemas-microsoft-com:vml" xmlns:wp14="http://schemas.microsoft.com/office/word/2010/wordprocessingDrawing" xmlns:wp="http://schemas.openxmlformats.org/drawingml/2006/wordprocessingDrawing" xmlns:w10="urn:schemas-microsoft-com:office:word" xmlns:w="http://schemas.openxmlformats.org/wordprocessingml/2006/main" xmlns:w14="http://schemas.microsoft.com/office/word/2010/wordml" xmlns:w15="http://schemas.microsoft.com/office/word/2012/wordml" xmlns:w16cex="http://schemas.microsoft.com/office/word/2018/wordml/cex" xmlns:w16cid="http://schemas.microsoft.com/office/word/2016/wordml/cid" xmlns:w16="http://schemas.microsoft.com/office/word/2018/wordml" xmlns:w16du="http://schemas.microsoft.com/office/word/2023/wordml/word16du" xmlns:w16sdtdh="http://schemas.microsoft.com/office/word/2020/wordml/sdtdatahash" xmlns:w16sdtfl="http://schemas.microsoft.com/office/word/2024/wordml/sdtformatlock" xmlns:w16se="http://schemas.microsoft.com/office/word/2015/wordml/symex" xmlns:wpg="http://schemas.microsoft.com/office/word/2010/wordprocessingGroup" xmlns:wpi="http://schemas.microsoft.com/office/word/2010/wordprocessingInk" xmlns:wne="http://schemas.microsoft.com/office/word/2006/wordml" xmlns:wps="http://schemas.microsoft.com/office/word/2010/wordprocessingShape" mc:Ignorable="w14 w15 w16se w16cid w16 w16cex w16sdtdh w16sdtfl cr w16du wp14">
-  <w16cex:commentExtensible w16cex:durableId="34481AC9" w16cex:dateUtc="2025-10-07T06:55:00Z"/>
-  <w16cex:commentExtensible w16cex:durableId="647DE6CC" w16cex:dateUtc="2025-10-07T06:55:00Z"/>
-  <w16cex:commentExtensible w16cex:durableId="4949BDBD" w16cex:dateUtc="2025-10-07T06:56:00Z"/>
-  <w16cex:commentExtensible w16cex:durableId="64AB7B50" w16cex:dateUtc="2025-10-07T06:54:00Z"/>
-  <w16cex:commentExtensible w16cex:durableId="348FEEB9" w16cex:dateUtc="2025-10-07T06:55:00Z"/>
-  <w16cex:commentExtensible w16cex:durableId="3F98E10D" w16cex:dateUtc="2025-10-07T06:56:00Z"/>
-  <w16cex:commentExtensible w16cex:durableId="0DDCF008" w16cex:dateUtc="2025-10-07T06:54:00Z"/>
+  <w16cex:commentExtensible w16cex:durableId="079A6E03" w16cex:dateUtc="2025-10-07T08:01:00Z"/>
+  <w16cex:commentExtensible w16cex:durableId="4E73B272" w16cex:dateUtc="2025-10-07T08:00:00Z"/>
+  <w16cex:commentExtensible w16cex:durableId="134E77B1" w16cex:dateUtc="2025-10-07T08:00:00Z"/>
+  <w16cex:commentExtensible w16cex:durableId="4249870E" w16cex:dateUtc="2025-10-07T08:00:00Z"/>
 </w16cex:commentsExtensible>
 </file>
 
 <file path=word/commentsIds.xml><?xml version="1.0" encoding="utf-8"?>
 <w16cid:commentsIds xmlns:wpc="http://schemas.microsoft.com/office/word/2010/wordprocessingCanvas" xmlns:cx="http://schemas.microsoft.com/office/drawing/2014/chartex" xmlns:cx1="http://schemas.microsoft.com/office/drawing/2015/9/8/chartex" xmlns:cx2="http://schemas.microsoft.com/office/drawing/2015/10/21/chartex" xmlns:cx3="http://schemas.microsoft.com/office/drawing/2016/5/9/chartex" xmlns:cx4="http://schemas.microsoft.com/office/drawing/2016/5/10/chartex" xmlns:cx5="http://schemas.microsoft.com/office/drawing/2016/5/11/chartex" xmlns:cx6="http://schemas.microsoft.com/office/drawing/2016/5/12/chartex" xmlns:cx7="http://schemas.microsoft.com/office/drawing/2016/5/13/chartex" xmlns:cx8="http://schemas.microsoft.com/office/drawing/2016/5/14/chartex" xmlns:mc="http://schemas.openxmlformats.org/markup-compatibility/2006" xmlns:aink="http://schemas.microsoft.com/office/drawing/2016/ink" xmlns:am3d="http://schemas.microsoft.com/office/drawing/2017/model3d" xmlns:o="urn:schemas-microsoft-com:office:office" xmlns:oel="http://schemas.microsoft.com/office/2019/extlst" xmlns:r="http://schemas.openxmlformats.org/officeDocument/2006/relationships" xmlns:m="http://schemas.openxmlformats.org/officeDocument/2006/math" xmlns:v="urn:schemas-microsoft-com:vml" xmlns:wp14="http://schemas.microsoft.com/office/word/2010/wordprocessingDrawing" xmlns:wp="http://schemas.openxmlformats.org/drawingml/2006/wordprocessingDrawing" xmlns:w10="urn:schemas-microsoft-com:office:word" xmlns:w="http://schemas.openxmlformats.org/wordprocessingml/2006/main" xmlns:w14="http://schemas.microsoft.com/office/word/2010/wordml" xmlns:w15="http://schemas.microsoft.com/office/word/2012/wordml" xmlns:w16cex="http://schemas.microsoft.com/office/word/2018/wordml/cex" xmlns:w16cid="http://schemas.microsoft.com/office/word/2016/wordml/cid" xmlns:w16="http://schemas.microsoft.com/office/word/2018/wordml" xmlns:w16du="http://schemas.microsoft.com/office/word/2023/wordml/word16du" xmlns:w16sdtdh="http://schemas.microsoft.com/office/word/2020/wordml/sdtdatahash" xmlns:w16sdtfl="http://schemas.microsoft.com/office/word/2024/wordml/sdtformatlock" xmlns:w16se="http://schemas.microsoft.com/office/word/2015/wordml/symex" xmlns:wpg="http://schemas.microsoft.com/office/word/2010/wordprocessingGroup" xmlns:wpi="http://schemas.microsoft.com/office/word/2010/wordprocessingInk" xmlns:wne="http://schemas.microsoft.com/office/word/2006/wordml" xmlns:wps="http://schemas.microsoft.com/office/word/2010/wordprocessingShape" mc:Ignorable="w14 w15 w16se w16cid w16 w16cex w16sdtdh w16sdtfl w16du wp14">
-  <w16cid:commentId w16cid:paraId="586F0C60" w16cid:durableId="34481AC9"/>
-  <w16cid:commentId w16cid:paraId="581DCCF0" w16cid:durableId="647DE6CC"/>
-  <w16cid:commentId w16cid:paraId="6F76C707" w16cid:durableId="4949BDBD"/>
-  <w16cid:commentId w16cid:paraId="306EC0FB" w16cid:durableId="64AB7B50"/>
-  <w16cid:commentId w16cid:paraId="1B7A606A" w16cid:durableId="348FEEB9"/>
-  <w16cid:commentId w16cid:paraId="726BB186" w16cid:durableId="3F98E10D"/>
-  <w16cid:commentId w16cid:paraId="7BE9B6B3" w16cid:durableId="0DDCF008"/>
+  <w16cid:commentId w16cid:paraId="395A357C" w16cid:durableId="079A6E03"/>
+  <w16cid:commentId w16cid:paraId="31C45CD1" w16cid:durableId="4E73B272"/>
+  <w16cid:commentId w16cid:paraId="6AE0ACB5" w16cid:durableId="134E77B1"/>
+  <w16cid:commentId w16cid:paraId="4D1B5E75" w16cid:durableId="4249870E"/>
 </w16cid:commentsIds>
 </file>
 
